--- a/法令ファイル/測定器等の較こう正に関する規則/測定器等の較こう正に関する規則（平成九年郵政省令第七十四号）.docx
+++ b/法令ファイル/測定器等の較こう正に関する規則/測定器等の較こう正に関する規則（平成九年郵政省令第七十四号）.docx
@@ -48,120 +48,78 @@
     </w:p>
     <w:p>
       <w:pPr>
-        <w:pStyle w:val="Heading6"/>
+        <w:pStyle w:val="ListBullet"/>
         <w:ind w:left="880"/>
       </w:pPr>
       <w:r>
         <w:t>一</w:t>
-      </w:r>
-    </w:p>
-    <w:p>
-      <w:pPr>
-        <w:ind w:left="880"/>
-      </w:pPr>
-      <w:r>
+        <w:br/>
         <w:t>周波数計</w:t>
       </w:r>
     </w:p>
     <w:p>
       <w:pPr>
-        <w:pStyle w:val="Heading6"/>
+        <w:pStyle w:val="ListBullet"/>
         <w:ind w:left="880"/>
       </w:pPr>
       <w:r>
         <w:t>二</w:t>
-      </w:r>
-    </w:p>
-    <w:p>
-      <w:pPr>
-        <w:ind w:left="880"/>
-      </w:pPr>
-      <w:r>
+        <w:br/>
         <w:t>スペクトル分析器</w:t>
       </w:r>
     </w:p>
     <w:p>
       <w:pPr>
-        <w:pStyle w:val="Heading6"/>
+        <w:pStyle w:val="ListBullet"/>
         <w:ind w:left="880"/>
       </w:pPr>
       <w:r>
         <w:t>三</w:t>
-      </w:r>
-    </w:p>
-    <w:p>
-      <w:pPr>
-        <w:ind w:left="880"/>
-      </w:pPr>
-      <w:r>
+        <w:br/>
         <w:t>電界強度測定器</w:t>
       </w:r>
     </w:p>
     <w:p>
       <w:pPr>
-        <w:pStyle w:val="Heading6"/>
+        <w:pStyle w:val="ListBullet"/>
         <w:ind w:left="880"/>
       </w:pPr>
       <w:r>
         <w:t>四</w:t>
-      </w:r>
-    </w:p>
-    <w:p>
-      <w:pPr>
-        <w:ind w:left="880"/>
-      </w:pPr>
-      <w:r>
+        <w:br/>
         <w:t>高周波電力計</w:t>
       </w:r>
     </w:p>
     <w:p>
       <w:pPr>
-        <w:pStyle w:val="Heading6"/>
+        <w:pStyle w:val="ListBullet"/>
         <w:ind w:left="880"/>
       </w:pPr>
       <w:r>
         <w:t>五</w:t>
-      </w:r>
-    </w:p>
-    <w:p>
-      <w:pPr>
-        <w:ind w:left="880"/>
-      </w:pPr>
-      <w:r>
+        <w:br/>
         <w:t>電圧電流計</w:t>
       </w:r>
     </w:p>
     <w:p>
       <w:pPr>
-        <w:pStyle w:val="Heading6"/>
+        <w:pStyle w:val="ListBullet"/>
         <w:ind w:left="880"/>
       </w:pPr>
       <w:r>
         <w:t>六</w:t>
-      </w:r>
-    </w:p>
-    <w:p>
-      <w:pPr>
-        <w:ind w:left="880"/>
-      </w:pPr>
-      <w:r>
+        <w:br/>
         <w:t>標準信号発生器</w:t>
       </w:r>
     </w:p>
     <w:p>
       <w:pPr>
-        <w:pStyle w:val="Heading6"/>
+        <w:pStyle w:val="ListBullet"/>
         <w:ind w:left="880"/>
       </w:pPr>
       <w:r>
         <w:t>七</w:t>
-      </w:r>
-    </w:p>
-    <w:p>
-      <w:pPr>
-        <w:ind w:left="880"/>
-      </w:pPr>
-      <w:r>
+        <w:br/>
         <w:t>周波数標準器</w:t>
       </w:r>
     </w:p>
@@ -187,7 +145,6 @@
     </w:p>
     <w:p>
       <w:r>
-        <w:br/>
         <w:t>較こう</w:t>
         <w:br/>
         <w:t>正を受けようとする者は、同一の設計に係る測定器等ごとに、測定器等の操作及び保守の方法を記載した書面を添えて、較正を受けようとする測定器等とともに、国立研究開発法人情報通信研究機構（以下「機構」という。）が定める事項を記載した申請書を機構に、又は法第百二条の十八第一項に規定する指定較正機関（以下「指定較正機関」という。）が定める事項を記載した申請書を当該指定較正機関に提出しなければならない。</w:t>
@@ -204,6 +161,8 @@
     <w:p>
       <w:r>
         <w:t>機構又は指定較正機関は、前条の申請書を受理したときは、別表第一号に定めるところにより較正を行う。</w:t>
+        <w:br/>
+        <w:t>ただし、同表に掲げる方法以外の方法によることが合理的である場合には、その方法によることができる。</w:t>
       </w:r>
     </w:p>
     <w:p>
@@ -221,103 +180,67 @@
     </w:p>
     <w:p>
       <w:pPr>
-        <w:pStyle w:val="Heading6"/>
+        <w:pStyle w:val="ListBullet"/>
         <w:ind w:left="880"/>
       </w:pPr>
       <w:r>
         <w:t>一</w:t>
-      </w:r>
-    </w:p>
-    <w:p>
-      <w:pPr>
-        <w:ind w:left="880"/>
-      </w:pPr>
-      <w:r>
+        <w:br/>
         <w:t>較正を行った測定器等の種別</w:t>
       </w:r>
     </w:p>
     <w:p>
       <w:pPr>
-        <w:pStyle w:val="Heading6"/>
+        <w:pStyle w:val="ListBullet"/>
         <w:ind w:left="880"/>
       </w:pPr>
       <w:r>
         <w:t>二</w:t>
-      </w:r>
-    </w:p>
-    <w:p>
-      <w:pPr>
-        <w:ind w:left="880"/>
-      </w:pPr>
-      <w:r>
+        <w:br/>
         <w:t>名称又は型式</w:t>
       </w:r>
     </w:p>
     <w:p>
       <w:pPr>
-        <w:pStyle w:val="Heading6"/>
+        <w:pStyle w:val="ListBullet"/>
         <w:ind w:left="880"/>
       </w:pPr>
       <w:r>
         <w:t>三</w:t>
-      </w:r>
-    </w:p>
-    <w:p>
-      <w:pPr>
-        <w:ind w:left="880"/>
-      </w:pPr>
-      <w:r>
+        <w:br/>
         <w:t>製造者名及び製造番号</w:t>
       </w:r>
     </w:p>
     <w:p>
       <w:pPr>
-        <w:pStyle w:val="Heading6"/>
+        <w:pStyle w:val="ListBullet"/>
         <w:ind w:left="880"/>
       </w:pPr>
       <w:r>
         <w:t>四</w:t>
-      </w:r>
-    </w:p>
-    <w:p>
-      <w:pPr>
-        <w:ind w:left="880"/>
-      </w:pPr>
-      <w:r>
+        <w:br/>
         <w:t>較正の結果</w:t>
       </w:r>
     </w:p>
     <w:p>
       <w:pPr>
-        <w:pStyle w:val="Heading6"/>
+        <w:pStyle w:val="ListBullet"/>
         <w:ind w:left="880"/>
       </w:pPr>
       <w:r>
         <w:t>五</w:t>
-      </w:r>
-    </w:p>
-    <w:p>
-      <w:pPr>
-        <w:ind w:left="880"/>
-      </w:pPr>
-      <w:r>
+        <w:br/>
         <w:t>較正完了年月日</w:t>
       </w:r>
     </w:p>
     <w:p>
       <w:pPr>
-        <w:pStyle w:val="Heading6"/>
+        <w:pStyle w:val="ListBullet"/>
         <w:ind w:left="880"/>
       </w:pPr>
       <w:r>
         <w:t>六</w:t>
-      </w:r>
-    </w:p>
-    <w:p>
-      <w:pPr>
-        <w:ind w:left="880"/>
-      </w:pPr>
-      <w:r>
+        <w:br/>
         <w:t>その他必要な事項</w:t>
       </w:r>
     </w:p>
@@ -387,52 +310,34 @@
     </w:p>
     <w:p>
       <w:pPr>
-        <w:pStyle w:val="Heading6"/>
+        <w:pStyle w:val="ListBullet"/>
         <w:ind w:left="880"/>
       </w:pPr>
       <w:r>
         <w:t>一</w:t>
-      </w:r>
-    </w:p>
-    <w:p>
-      <w:pPr>
-        <w:ind w:left="880"/>
-      </w:pPr>
-      <w:r>
+        <w:br/>
         <w:t>名称及び住所</w:t>
       </w:r>
     </w:p>
     <w:p>
       <w:pPr>
-        <w:pStyle w:val="Heading6"/>
+        <w:pStyle w:val="ListBullet"/>
         <w:ind w:left="880"/>
       </w:pPr>
       <w:r>
         <w:t>二</w:t>
-      </w:r>
-    </w:p>
-    <w:p>
-      <w:pPr>
-        <w:ind w:left="880"/>
-      </w:pPr>
-      <w:r>
+        <w:br/>
         <w:t>較正の業務を行おうとする事務所の名称及び所在地</w:t>
       </w:r>
     </w:p>
     <w:p>
       <w:pPr>
-        <w:pStyle w:val="Heading6"/>
+        <w:pStyle w:val="ListBullet"/>
         <w:ind w:left="880"/>
       </w:pPr>
       <w:r>
         <w:t>三</w:t>
-      </w:r>
-    </w:p>
-    <w:p>
-      <w:pPr>
-        <w:ind w:left="880"/>
-      </w:pPr>
-      <w:r>
+        <w:br/>
         <w:t>較正の業務を開始しようとする日</w:t>
       </w:r>
     </w:p>
@@ -455,222 +360,146 @@
     </w:p>
     <w:p>
       <w:pPr>
-        <w:pStyle w:val="Heading6"/>
+        <w:pStyle w:val="ListBullet"/>
         <w:ind w:left="880"/>
       </w:pPr>
       <w:r>
         <w:t>一</w:t>
-      </w:r>
-    </w:p>
-    <w:p>
-      <w:pPr>
-        <w:ind w:left="880"/>
-      </w:pPr>
-      <w:r>
+        <w:br/>
         <w:t>定款の謄本及び登記事項証明書</w:t>
       </w:r>
     </w:p>
     <w:p>
       <w:pPr>
-        <w:pStyle w:val="Heading6"/>
+        <w:pStyle w:val="ListBullet"/>
         <w:ind w:left="880"/>
       </w:pPr>
       <w:r>
         <w:t>二</w:t>
+        <w:br/>
+        <w:t>申請の日の属する事業年度の前事業年度における財産目録及び貸借対照表。</w:t>
+        <w:br/>
+        <w:t>ただし、申請の日の属する事業年度に設立された法人にあっては、その設立時における財産目録とする。</w:t>
       </w:r>
     </w:p>
     <w:p>
       <w:pPr>
-        <w:ind w:left="880"/>
-      </w:pPr>
-      <w:r>
-        <w:t>申請の日の属する事業年度の前事業年度における財産目録及び貸借対照表。</w:t>
-      </w:r>
-    </w:p>
-    <w:p>
-      <w:pPr>
-        <w:pStyle w:val="Heading6"/>
+        <w:pStyle w:val="ListBullet"/>
         <w:ind w:left="880"/>
       </w:pPr>
       <w:r>
         <w:t>三</w:t>
-      </w:r>
-    </w:p>
-    <w:p>
-      <w:pPr>
-        <w:ind w:left="880"/>
-      </w:pPr>
-      <w:r>
+        <w:br/>
         <w:t>申請の日の属する事業年度及び翌事業年度における事業計画書及び収支予算書</w:t>
       </w:r>
     </w:p>
     <w:p>
       <w:pPr>
-        <w:pStyle w:val="Heading6"/>
+        <w:pStyle w:val="ListBullet"/>
         <w:ind w:left="880"/>
       </w:pPr>
       <w:r>
         <w:t>四</w:t>
-      </w:r>
-    </w:p>
-    <w:p>
-      <w:pPr>
-        <w:ind w:left="880"/>
-      </w:pPr>
-      <w:r>
+        <w:br/>
         <w:t>指定の申請に関する意志の決定を証する書類</w:t>
       </w:r>
     </w:p>
     <w:p>
       <w:pPr>
-        <w:pStyle w:val="Heading6"/>
+        <w:pStyle w:val="ListBullet"/>
         <w:ind w:left="880"/>
       </w:pPr>
       <w:r>
         <w:t>五</w:t>
-      </w:r>
-    </w:p>
-    <w:p>
-      <w:pPr>
-        <w:ind w:left="880"/>
-      </w:pPr>
-      <w:r>
+        <w:br/>
         <w:t>申請者が法人である場合は、役員の氏名及び経歴並びに法人の種類に応じて次条に定める構成員の氏名（構成員が法人である場合は、その法人の名称）及び構成員の構成割合を記載した書類</w:t>
       </w:r>
     </w:p>
     <w:p>
       <w:pPr>
-        <w:pStyle w:val="Heading6"/>
+        <w:pStyle w:val="ListBullet"/>
         <w:ind w:left="880"/>
       </w:pPr>
       <w:r>
         <w:t>六</w:t>
-      </w:r>
-    </w:p>
-    <w:p>
-      <w:pPr>
-        <w:ind w:left="880"/>
-      </w:pPr>
-      <w:r>
+        <w:br/>
         <w:t>組織及び運営に関する事項を記載した書類</w:t>
       </w:r>
     </w:p>
     <w:p>
       <w:pPr>
-        <w:pStyle w:val="Heading6"/>
+        <w:pStyle w:val="ListBullet"/>
         <w:ind w:left="880"/>
       </w:pPr>
       <w:r>
         <w:t>七</w:t>
-      </w:r>
-    </w:p>
-    <w:p>
-      <w:pPr>
-        <w:ind w:left="880"/>
-      </w:pPr>
-      <w:r>
+        <w:br/>
         <w:t>較正を行おうとする測定器等を記載した書類</w:t>
       </w:r>
     </w:p>
     <w:p>
       <w:pPr>
-        <w:pStyle w:val="Heading6"/>
+        <w:pStyle w:val="ListBullet"/>
         <w:ind w:left="880"/>
       </w:pPr>
       <w:r>
         <w:t>八</w:t>
-      </w:r>
-    </w:p>
-    <w:p>
-      <w:pPr>
-        <w:ind w:left="880"/>
-      </w:pPr>
-      <w:r>
+        <w:br/>
         <w:t>較正の業務を行おうとする事務所ごとに較正に用いる測定器その他の設備の概要及び整備計画を記載した書類</w:t>
       </w:r>
     </w:p>
     <w:p>
       <w:pPr>
-        <w:pStyle w:val="Heading6"/>
+        <w:pStyle w:val="ListBullet"/>
         <w:ind w:left="880"/>
       </w:pPr>
       <w:r>
         <w:t>九</w:t>
-      </w:r>
-    </w:p>
-    <w:p>
-      <w:pPr>
-        <w:ind w:left="880"/>
-      </w:pPr>
-      <w:r>
+        <w:br/>
         <w:t>一箇月間に較正を行うことができる測定器等ごとの数量を記載した書類</w:t>
       </w:r>
     </w:p>
     <w:p>
       <w:pPr>
-        <w:pStyle w:val="Heading6"/>
+        <w:pStyle w:val="ListBullet"/>
         <w:ind w:left="880"/>
       </w:pPr>
       <w:r>
         <w:t>十</w:t>
-      </w:r>
-    </w:p>
-    <w:p>
-      <w:pPr>
-        <w:ind w:left="880"/>
-      </w:pPr>
-      <w:r>
+        <w:br/>
         <w:t>現に行っている業務の概要を記載した書類</w:t>
       </w:r>
     </w:p>
     <w:p>
       <w:pPr>
-        <w:pStyle w:val="Heading6"/>
+        <w:pStyle w:val="ListBullet"/>
         <w:ind w:left="880"/>
       </w:pPr>
       <w:r>
         <w:t>十一</w:t>
-      </w:r>
-    </w:p>
-    <w:p>
-      <w:pPr>
-        <w:ind w:left="880"/>
-      </w:pPr>
-      <w:r>
+        <w:br/>
         <w:t>較正の業務の実施の方法に関する計画を記載した書類</w:t>
       </w:r>
     </w:p>
     <w:p>
       <w:pPr>
-        <w:pStyle w:val="Heading6"/>
+        <w:pStyle w:val="ListBullet"/>
         <w:ind w:left="880"/>
       </w:pPr>
       <w:r>
         <w:t>十二</w:t>
-      </w:r>
-    </w:p>
-    <w:p>
-      <w:pPr>
-        <w:ind w:left="880"/>
-      </w:pPr>
-      <w:r>
+        <w:br/>
         <w:t>法第百二条の十八第九項の較正員（以下「較正員」という。）の選任に関する事項を記載した書類</w:t>
       </w:r>
     </w:p>
     <w:p>
       <w:pPr>
-        <w:pStyle w:val="Heading6"/>
+        <w:pStyle w:val="ListBullet"/>
         <w:ind w:left="880"/>
       </w:pPr>
       <w:r>
         <w:t>十三</w:t>
-      </w:r>
-    </w:p>
-    <w:p>
-      <w:pPr>
-        <w:ind w:left="880"/>
-      </w:pPr>
-      <w:r>
+        <w:br/>
         <w:t>その他参考となる事項を記載した書類</w:t>
       </w:r>
     </w:p>
@@ -689,104 +518,92 @@
     </w:p>
     <w:p>
       <w:pPr>
-        <w:pStyle w:val="Heading6"/>
+        <w:pStyle w:val="ListBullet"/>
         <w:ind w:left="880"/>
       </w:pPr>
       <w:r>
         <w:t>一</w:t>
+        <w:br/>
+        <w:t>一般社団法人</w:t>
+        <w:br/>
+        <w:br/>
+        <w:br/>
+        <w:t>社員</w:t>
       </w:r>
     </w:p>
     <w:p>
       <w:pPr>
+        <w:pStyle w:val="ListBullet"/>
         <w:ind w:left="880"/>
       </w:pPr>
       <w:r>
-        <w:t>一般社団法人</w:t>
+        <w:t>二</w:t>
+        <w:br/>
+        <w:t>会社法（平成十七年法律第八十六号）第五百七十五条第一項に規定する持分会社</w:t>
+        <w:br/>
+        <w:br/>
+        <w:br/>
+        <w:t>社員</w:t>
       </w:r>
     </w:p>
     <w:p>
       <w:pPr>
-        <w:pStyle w:val="Heading6"/>
+        <w:pStyle w:val="ListBullet"/>
         <w:ind w:left="880"/>
       </w:pPr>
       <w:r>
-        <w:t>二</w:t>
+        <w:t>三</w:t>
+        <w:br/>
+        <w:t>株式会社</w:t>
+        <w:br/>
+        <w:br/>
+        <w:br/>
+        <w:t>株主</w:t>
       </w:r>
     </w:p>
     <w:p>
       <w:pPr>
+        <w:pStyle w:val="ListBullet"/>
         <w:ind w:left="880"/>
       </w:pPr>
       <w:r>
-        <w:t>会社法（平成十七年法律第八十六号）第五百七十五条第一項に規定する持分会社</w:t>
+        <w:t>四</w:t>
+        <w:br/>
+        <w:t>事業協同組合、事業協同小組合、企業組合及び農業協同組合</w:t>
+        <w:br/>
+        <w:br/>
+        <w:br/>
+        <w:t>組合員</w:t>
       </w:r>
     </w:p>
     <w:p>
       <w:pPr>
-        <w:pStyle w:val="Heading6"/>
+        <w:pStyle w:val="ListBullet"/>
         <w:ind w:left="880"/>
       </w:pPr>
       <w:r>
-        <w:t>三</w:t>
+        <w:t>五</w:t>
+        <w:br/>
+        <w:t>協同組合連合会及び農業協同組合連合会</w:t>
+        <w:br/>
+        <w:br/>
+        <w:br/>
+        <w:t>直接又は間接にこれらを構成する者</w:t>
       </w:r>
     </w:p>
     <w:p>
       <w:pPr>
-        <w:ind w:left="880"/>
-      </w:pPr>
-      <w:r>
-        <w:t>株式会社</w:t>
-      </w:r>
-    </w:p>
-    <w:p>
-      <w:pPr>
-        <w:pStyle w:val="Heading6"/>
-        <w:ind w:left="880"/>
-      </w:pPr>
-      <w:r>
-        <w:t>四</w:t>
-      </w:r>
-    </w:p>
-    <w:p>
-      <w:pPr>
-        <w:ind w:left="880"/>
-      </w:pPr>
-      <w:r>
-        <w:t>事業協同組合、事業協同小組合、企業組合及び農業協同組合</w:t>
-      </w:r>
-    </w:p>
-    <w:p>
-      <w:pPr>
-        <w:pStyle w:val="Heading6"/>
-        <w:ind w:left="880"/>
-      </w:pPr>
-      <w:r>
-        <w:t>五</w:t>
-      </w:r>
-    </w:p>
-    <w:p>
-      <w:pPr>
-        <w:ind w:left="880"/>
-      </w:pPr>
-      <w:r>
-        <w:t>協同組合連合会及び農業協同組合連合会</w:t>
-      </w:r>
-    </w:p>
-    <w:p>
-      <w:pPr>
-        <w:pStyle w:val="Heading6"/>
+        <w:pStyle w:val="ListBullet"/>
         <w:ind w:left="880"/>
       </w:pPr>
       <w:r>
         <w:t>六</w:t>
-      </w:r>
-    </w:p>
-    <w:p>
-      <w:pPr>
-        <w:ind w:left="880"/>
-      </w:pPr>
-      <w:r>
+        <w:br/>
         <w:t>その他の法人</w:t>
+        <w:br/>
+        <w:br/>
+        <w:br/>
+        <w:t>当該法人の種類に応じて前各号に掲げる者に準ずる者</w:t>
       </w:r>
     </w:p>
     <w:p>
@@ -804,52 +621,34 @@
     </w:p>
     <w:p>
       <w:pPr>
-        <w:pStyle w:val="Heading6"/>
+        <w:pStyle w:val="ListBullet"/>
         <w:ind w:left="880"/>
       </w:pPr>
       <w:r>
         <w:t>一</w:t>
-      </w:r>
-    </w:p>
-    <w:p>
-      <w:pPr>
-        <w:ind w:left="880"/>
-      </w:pPr>
-      <w:r>
+        <w:br/>
         <w:t>特定の者を不当に差別的に取り扱うものでないこと。</w:t>
       </w:r>
     </w:p>
     <w:p>
       <w:pPr>
-        <w:pStyle w:val="Heading6"/>
+        <w:pStyle w:val="ListBullet"/>
         <w:ind w:left="880"/>
       </w:pPr>
       <w:r>
         <w:t>二</w:t>
-      </w:r>
-    </w:p>
-    <w:p>
-      <w:pPr>
-        <w:ind w:left="880"/>
-      </w:pPr>
-      <w:r>
+        <w:br/>
         <w:t>較正を受ける者との取引関係その他の利害関係の影響を受けないこと。</w:t>
       </w:r>
     </w:p>
     <w:p>
       <w:pPr>
-        <w:pStyle w:val="Heading6"/>
+        <w:pStyle w:val="ListBullet"/>
         <w:ind w:left="880"/>
       </w:pPr>
       <w:r>
         <w:t>三</w:t>
-      </w:r>
-    </w:p>
-    <w:p>
-      <w:pPr>
-        <w:ind w:left="880"/>
-      </w:pPr>
-      <w:r>
+        <w:br/>
         <w:t>前各号に掲げるもののほか、較正の公正な実施に支障を及ぼすおそれのないこと。</w:t>
       </w:r>
     </w:p>
@@ -881,35 +680,23 @@
     </w:p>
     <w:p>
       <w:pPr>
-        <w:pStyle w:val="Heading6"/>
+        <w:pStyle w:val="ListBullet"/>
         <w:ind w:left="880"/>
       </w:pPr>
       <w:r>
         <w:t>一</w:t>
-      </w:r>
-    </w:p>
-    <w:p>
-      <w:pPr>
-        <w:ind w:left="880"/>
-      </w:pPr>
-      <w:r>
+        <w:br/>
         <w:t>変更後の名称又は住所若しくは所在地</w:t>
       </w:r>
     </w:p>
     <w:p>
       <w:pPr>
-        <w:pStyle w:val="Heading6"/>
+        <w:pStyle w:val="ListBullet"/>
         <w:ind w:left="880"/>
       </w:pPr>
       <w:r>
         <w:t>二</w:t>
-      </w:r>
-    </w:p>
-    <w:p>
-      <w:pPr>
-        <w:ind w:left="880"/>
-      </w:pPr>
-      <w:r>
+        <w:br/>
         <w:t>変更しようとする年月日</w:t>
       </w:r>
     </w:p>
@@ -958,52 +745,34 @@
     </w:p>
     <w:p>
       <w:pPr>
-        <w:pStyle w:val="Heading6"/>
+        <w:pStyle w:val="ListBullet"/>
         <w:ind w:left="880"/>
       </w:pPr>
       <w:r>
         <w:t>一</w:t>
-      </w:r>
-    </w:p>
-    <w:p>
-      <w:pPr>
-        <w:ind w:left="880"/>
-      </w:pPr>
-      <w:r>
+        <w:br/>
         <w:t>学校教育法（昭和二十二年法律第二十六号）第一条による大学又は高等専門学校において無線通信工学に関する科目を修めて卒業した者</w:t>
       </w:r>
     </w:p>
     <w:p>
       <w:pPr>
-        <w:pStyle w:val="Heading6"/>
+        <w:pStyle w:val="ListBullet"/>
         <w:ind w:left="880"/>
       </w:pPr>
       <w:r>
         <w:t>二</w:t>
-      </w:r>
-    </w:p>
-    <w:p>
-      <w:pPr>
-        <w:ind w:left="880"/>
-      </w:pPr>
-      <w:r>
+        <w:br/>
         <w:t>第一級総合無線通信士、第一級陸上無線技術士、第二級陸上無線技術士若しくは第一級海上無線通信士の資格を有する者</w:t>
       </w:r>
     </w:p>
     <w:p>
       <w:pPr>
-        <w:pStyle w:val="Heading6"/>
+        <w:pStyle w:val="ListBullet"/>
         <w:ind w:left="880"/>
       </w:pPr>
       <w:r>
         <w:t>三</w:t>
-      </w:r>
-    </w:p>
-    <w:p>
-      <w:pPr>
-        <w:ind w:left="880"/>
-      </w:pPr>
-      <w:r>
+        <w:br/>
         <w:t>総務大臣が前二号に掲げる者と同等以上の知識及び技能を有すると認める者</w:t>
       </w:r>
     </w:p>
@@ -1022,52 +791,34 @@
     </w:p>
     <w:p>
       <w:pPr>
-        <w:pStyle w:val="Heading6"/>
+        <w:pStyle w:val="ListBullet"/>
         <w:ind w:left="880"/>
       </w:pPr>
       <w:r>
         <w:t>一</w:t>
-      </w:r>
-    </w:p>
-    <w:p>
-      <w:pPr>
-        <w:ind w:left="880"/>
-      </w:pPr>
-      <w:r>
+        <w:br/>
         <w:t>役員又は較正員の氏名</w:t>
       </w:r>
     </w:p>
     <w:p>
       <w:pPr>
-        <w:pStyle w:val="Heading6"/>
+        <w:pStyle w:val="ListBullet"/>
         <w:ind w:left="880"/>
       </w:pPr>
       <w:r>
         <w:t>二</w:t>
-      </w:r>
-    </w:p>
-    <w:p>
-      <w:pPr>
-        <w:ind w:left="880"/>
-      </w:pPr>
-      <w:r>
+        <w:br/>
         <w:t>選任又は解任の理由</w:t>
       </w:r>
     </w:p>
     <w:p>
       <w:pPr>
-        <w:pStyle w:val="Heading6"/>
+        <w:pStyle w:val="ListBullet"/>
         <w:ind w:left="880"/>
       </w:pPr>
       <w:r>
         <w:t>三</w:t>
-      </w:r>
-    </w:p>
-    <w:p>
-      <w:pPr>
-        <w:ind w:left="880"/>
-      </w:pPr>
-      <w:r>
+        <w:br/>
         <w:t>選任の場合にあっては、その者の経歴（較正員の場合はその者の経歴並びにその者が較正の業務を行う事務所の名称及び所在地）</w:t>
       </w:r>
     </w:p>
@@ -1103,120 +854,78 @@
     </w:p>
     <w:p>
       <w:pPr>
-        <w:pStyle w:val="Heading6"/>
+        <w:pStyle w:val="ListBullet"/>
         <w:ind w:left="880"/>
       </w:pPr>
       <w:r>
         <w:t>一</w:t>
-      </w:r>
-    </w:p>
-    <w:p>
-      <w:pPr>
-        <w:ind w:left="880"/>
-      </w:pPr>
-      <w:r>
+        <w:br/>
         <w:t>較正の業務を行う時間及び休日に関する事項</w:t>
       </w:r>
     </w:p>
     <w:p>
       <w:pPr>
-        <w:pStyle w:val="Heading6"/>
+        <w:pStyle w:val="ListBullet"/>
         <w:ind w:left="880"/>
       </w:pPr>
       <w:r>
         <w:t>二</w:t>
-      </w:r>
-    </w:p>
-    <w:p>
-      <w:pPr>
-        <w:ind w:left="880"/>
-      </w:pPr>
-      <w:r>
+        <w:br/>
         <w:t>較正の業務を行う事務所に関する事項</w:t>
       </w:r>
     </w:p>
     <w:p>
       <w:pPr>
-        <w:pStyle w:val="Heading6"/>
+        <w:pStyle w:val="ListBullet"/>
         <w:ind w:left="880"/>
       </w:pPr>
       <w:r>
         <w:t>三</w:t>
-      </w:r>
-    </w:p>
-    <w:p>
-      <w:pPr>
-        <w:ind w:left="880"/>
-      </w:pPr>
-      <w:r>
+        <w:br/>
         <w:t>較正の業務の実施の方法に関する事項</w:t>
       </w:r>
     </w:p>
     <w:p>
       <w:pPr>
-        <w:pStyle w:val="Heading6"/>
+        <w:pStyle w:val="ListBullet"/>
         <w:ind w:left="880"/>
       </w:pPr>
       <w:r>
         <w:t>四</w:t>
-      </w:r>
-    </w:p>
-    <w:p>
-      <w:pPr>
-        <w:ind w:left="880"/>
-      </w:pPr>
-      <w:r>
+        <w:br/>
         <w:t>手数料の額及びその収納の方法に関する事項</w:t>
       </w:r>
     </w:p>
     <w:p>
       <w:pPr>
-        <w:pStyle w:val="Heading6"/>
+        <w:pStyle w:val="ListBullet"/>
         <w:ind w:left="880"/>
       </w:pPr>
       <w:r>
         <w:t>五</w:t>
-      </w:r>
-    </w:p>
-    <w:p>
-      <w:pPr>
-        <w:ind w:left="880"/>
-      </w:pPr>
-      <w:r>
+        <w:br/>
         <w:t>較正員の選任及び解任並びにその配置に関する事項</w:t>
       </w:r>
     </w:p>
     <w:p>
       <w:pPr>
-        <w:pStyle w:val="Heading6"/>
+        <w:pStyle w:val="ListBullet"/>
         <w:ind w:left="880"/>
       </w:pPr>
       <w:r>
         <w:t>六</w:t>
-      </w:r>
-    </w:p>
-    <w:p>
-      <w:pPr>
-        <w:ind w:left="880"/>
-      </w:pPr>
-      <w:r>
+        <w:br/>
         <w:t>較正の業務に関する帳簿及び書類の管理に関する事項</w:t>
       </w:r>
     </w:p>
     <w:p>
       <w:pPr>
-        <w:pStyle w:val="Heading6"/>
+        <w:pStyle w:val="ListBullet"/>
         <w:ind w:left="880"/>
       </w:pPr>
       <w:r>
         <w:t>七</w:t>
-      </w:r>
-    </w:p>
-    <w:p>
-      <w:pPr>
-        <w:ind w:left="880"/>
-      </w:pPr>
-      <w:r>
+        <w:br/>
         <w:t>その他較正の業務の実施に関し必要な事項</w:t>
       </w:r>
     </w:p>
@@ -1252,52 +961,34 @@
     </w:p>
     <w:p>
       <w:pPr>
-        <w:pStyle w:val="Heading6"/>
+        <w:pStyle w:val="ListBullet"/>
         <w:ind w:left="880"/>
       </w:pPr>
       <w:r>
         <w:t>一</w:t>
-      </w:r>
-    </w:p>
-    <w:p>
-      <w:pPr>
-        <w:ind w:left="880"/>
-      </w:pPr>
-      <w:r>
+        <w:br/>
         <w:t>変更しようとする事項</w:t>
       </w:r>
     </w:p>
     <w:p>
       <w:pPr>
-        <w:pStyle w:val="Heading6"/>
+        <w:pStyle w:val="ListBullet"/>
         <w:ind w:left="880"/>
       </w:pPr>
       <w:r>
         <w:t>二</w:t>
-      </w:r>
-    </w:p>
-    <w:p>
-      <w:pPr>
-        <w:ind w:left="880"/>
-      </w:pPr>
-      <w:r>
+        <w:br/>
         <w:t>変更しようとする年月日</w:t>
       </w:r>
     </w:p>
     <w:p>
       <w:pPr>
-        <w:pStyle w:val="Heading6"/>
+        <w:pStyle w:val="ListBullet"/>
         <w:ind w:left="880"/>
       </w:pPr>
       <w:r>
         <w:t>三</w:t>
-      </w:r>
-    </w:p>
-    <w:p>
-      <w:pPr>
-        <w:ind w:left="880"/>
-      </w:pPr>
-      <w:r>
+        <w:br/>
         <w:t>変更の理由</w:t>
       </w:r>
     </w:p>
@@ -1316,120 +1007,78 @@
     </w:p>
     <w:p>
       <w:pPr>
-        <w:pStyle w:val="Heading6"/>
+        <w:pStyle w:val="ListBullet"/>
         <w:ind w:left="880"/>
       </w:pPr>
       <w:r>
         <w:t>一</w:t>
-      </w:r>
-    </w:p>
-    <w:p>
-      <w:pPr>
-        <w:ind w:left="880"/>
-      </w:pPr>
-      <w:r>
+        <w:br/>
         <w:t>申請者の氏名又は名称</w:t>
       </w:r>
     </w:p>
     <w:p>
       <w:pPr>
-        <w:pStyle w:val="Heading6"/>
+        <w:pStyle w:val="ListBullet"/>
         <w:ind w:left="880"/>
       </w:pPr>
       <w:r>
         <w:t>二</w:t>
-      </w:r>
-    </w:p>
-    <w:p>
-      <w:pPr>
-        <w:ind w:left="880"/>
-      </w:pPr>
-      <w:r>
+        <w:br/>
         <w:t>申請書の受理年月日</w:t>
       </w:r>
     </w:p>
     <w:p>
       <w:pPr>
-        <w:pStyle w:val="Heading6"/>
+        <w:pStyle w:val="ListBullet"/>
         <w:ind w:left="880"/>
       </w:pPr>
       <w:r>
         <w:t>三</w:t>
-      </w:r>
-    </w:p>
-    <w:p>
-      <w:pPr>
-        <w:ind w:left="880"/>
-      </w:pPr>
-      <w:r>
+        <w:br/>
         <w:t>測定器等の名称又は型式、製造者名及び製造番号</w:t>
       </w:r>
     </w:p>
     <w:p>
       <w:pPr>
-        <w:pStyle w:val="Heading6"/>
+        <w:pStyle w:val="ListBullet"/>
         <w:ind w:left="880"/>
       </w:pPr>
       <w:r>
         <w:t>四</w:t>
-      </w:r>
-    </w:p>
-    <w:p>
-      <w:pPr>
-        <w:ind w:left="880"/>
-      </w:pPr>
-      <w:r>
+        <w:br/>
         <w:t>較正の内容</w:t>
       </w:r>
     </w:p>
     <w:p>
       <w:pPr>
-        <w:pStyle w:val="Heading6"/>
+        <w:pStyle w:val="ListBullet"/>
         <w:ind w:left="880"/>
       </w:pPr>
       <w:r>
         <w:t>五</w:t>
-      </w:r>
-    </w:p>
-    <w:p>
-      <w:pPr>
-        <w:ind w:left="880"/>
-      </w:pPr>
-      <w:r>
+        <w:br/>
         <w:t>較正完了年月日</w:t>
       </w:r>
     </w:p>
     <w:p>
       <w:pPr>
-        <w:pStyle w:val="Heading6"/>
+        <w:pStyle w:val="ListBullet"/>
         <w:ind w:left="880"/>
       </w:pPr>
       <w:r>
         <w:t>六</w:t>
-      </w:r>
-    </w:p>
-    <w:p>
-      <w:pPr>
-        <w:ind w:left="880"/>
-      </w:pPr>
-      <w:r>
+        <w:br/>
         <w:t>較正員の氏名</w:t>
       </w:r>
     </w:p>
     <w:p>
       <w:pPr>
-        <w:pStyle w:val="Heading6"/>
+        <w:pStyle w:val="ListBullet"/>
         <w:ind w:left="880"/>
       </w:pPr>
       <w:r>
         <w:t>七</w:t>
-      </w:r>
-    </w:p>
-    <w:p>
-      <w:pPr>
-        <w:ind w:left="880"/>
-      </w:pPr>
-      <w:r>
+        <w:br/>
         <w:t>較正完了通知書の発行番号及び発行年月日</w:t>
       </w:r>
     </w:p>
@@ -1465,35 +1114,23 @@
     </w:p>
     <w:p>
       <w:pPr>
-        <w:pStyle w:val="Heading6"/>
+        <w:pStyle w:val="ListBullet"/>
         <w:ind w:left="880"/>
       </w:pPr>
       <w:r>
         <w:t>一</w:t>
-      </w:r>
-    </w:p>
-    <w:p>
-      <w:pPr>
-        <w:ind w:left="880"/>
-      </w:pPr>
-      <w:r>
+        <w:br/>
         <w:t>休止又は廃止しようとする年月日及び休止しようとする場合はその期間</w:t>
       </w:r>
     </w:p>
     <w:p>
       <w:pPr>
-        <w:pStyle w:val="Heading6"/>
+        <w:pStyle w:val="ListBullet"/>
         <w:ind w:left="880"/>
       </w:pPr>
       <w:r>
         <w:t>二</w:t>
-      </w:r>
-    </w:p>
-    <w:p>
-      <w:pPr>
-        <w:ind w:left="880"/>
-      </w:pPr>
-      <w:r>
+        <w:br/>
         <w:t>休止又は廃止の理由</w:t>
       </w:r>
     </w:p>
@@ -1538,7 +1175,7 @@
         <w:pStyle w:val="Heading1"/>
       </w:pPr>
       <w:r>
-        <w:t>附　則（平成一一年一月一一日郵政省令第三号）</w:t>
+        <w:t>附則（平成一一年一月一一日郵政省令第三号）</w:t>
       </w:r>
     </w:p>
     <w:p>
@@ -1556,7 +1193,7 @@
         <w:pStyle w:val="Heading1"/>
       </w:pPr>
       <w:r>
-        <w:t>附　則（平成一二年九月二七日郵政省令第六〇号）</w:t>
+        <w:t>附則（平成一二年九月二七日郵政省令第六〇号）</w:t>
       </w:r>
     </w:p>
     <w:p>
@@ -1583,6 +1220,8 @@
     <w:p>
       <w:r>
         <w:t>この省令による改正前の様式又は書式により調製した用紙は、この省令の施行後においても当分の間、使用することができる。</w:t>
+        <w:br/>
+        <w:t>この場合、改正前の様式又は書式により調製した用紙を修補して、使用することがある。</w:t>
       </w:r>
     </w:p>
     <w:p>
@@ -1612,7 +1251,7 @@
         <w:pStyle w:val="Heading1"/>
       </w:pPr>
       <w:r>
-        <w:t>附　則（平成一三年三月三〇日総務省令第五〇号）</w:t>
+        <w:t>附則（平成一三年三月三〇日総務省令第五〇号）</w:t>
       </w:r>
     </w:p>
     <w:p>
@@ -1630,7 +1269,7 @@
         <w:pStyle w:val="Heading1"/>
       </w:pPr>
       <w:r>
-        <w:t>附　則（平成一三年七月二三日総務省令第一〇一号）</w:t>
+        <w:t>附則（平成一三年七月二三日総務省令第一〇一号）</w:t>
       </w:r>
     </w:p>
     <w:p>
@@ -1648,7 +1287,7 @@
         <w:pStyle w:val="Heading1"/>
       </w:pPr>
       <w:r>
-        <w:t>附　則（平成一六年一月二六日総務省令第一〇号）</w:t>
+        <w:t>附則（平成一六年一月二六日総務省令第一〇号）</w:t>
       </w:r>
     </w:p>
     <w:p>
@@ -1666,7 +1305,7 @@
         <w:pStyle w:val="Heading1"/>
       </w:pPr>
       <w:r>
-        <w:t>附　則（平成一六年三月三一日総務省令第七二号）</w:t>
+        <w:t>附則（平成一六年三月三一日総務省令第七二号）</w:t>
       </w:r>
     </w:p>
     <w:p>
@@ -1684,7 +1323,7 @@
         <w:pStyle w:val="Heading1"/>
       </w:pPr>
       <w:r>
-        <w:t>附　則（平成一八年四月六日総務省令第七〇号）</w:t>
+        <w:t>附則（平成一八年四月六日総務省令第七〇号）</w:t>
       </w:r>
     </w:p>
     <w:p>
@@ -1702,10 +1341,22 @@
         <w:pStyle w:val="Heading1"/>
       </w:pPr>
       <w:r>
-        <w:t>附　則（平成二〇年一一月二八日総務省令第一二六号）</w:t>
+        <w:t>附則（平成二〇年一一月二八日総務省令第一二六号）</w:t>
       </w:r>
     </w:p>
     <w:p>
+      <w:pPr>
+        <w:pStyle w:val="Heading5"/>
+        <w:ind w:left="440"/>
+      </w:pPr>
+      <w:r>
+        <w:t>１</w:t>
+      </w:r>
+    </w:p>
+    <w:p>
+      <w:pPr>
+        <w:ind w:left="440"/>
+      </w:pPr>
       <w:r>
         <w:t>この省令は、一般社団法人及び一般財団法人に関する法律の施行の日（平成二十年十二月一日）から施行する。</w:t>
       </w:r>
@@ -1720,7 +1371,7 @@
         <w:pStyle w:val="Heading1"/>
       </w:pPr>
       <w:r>
-        <w:t>附　則（平成二〇年一二月一七日総務省令第一四六号）</w:t>
+        <w:t>附則（平成二〇年一二月一七日総務省令第一四六号）</w:t>
       </w:r>
     </w:p>
     <w:p>
@@ -1738,7 +1389,7 @@
         <w:pStyle w:val="Heading1"/>
       </w:pPr>
       <w:r>
-        <w:t>附　則（平成二七年三月三一日総務省令第四〇号）</w:t>
+        <w:t>附則（平成二七年三月三一日総務省令第四〇号）</w:t>
       </w:r>
     </w:p>
     <w:p>
@@ -1752,6 +1403,41 @@
     <w:p>
       <w:r>
         <w:t>この省令は、独立行政法人通則法の一部を改正する法律（以下「通則法改正法」という。）の施行の日（平成二十七年四月一日）から施行する。</w:t>
+      </w:r>
+    </w:p>
+    <w:p>
+      <w:pPr>
+        <w:pStyle w:val="ListBullet"/>
+        <w:ind w:left="880"/>
+      </w:pPr>
+      <w:r>
+        <w:t>1</w:t>
+        <w:br/>
+        <w:t>大きさは、直径5ミリメートル以上であること。</w:t>
+      </w:r>
+    </w:p>
+    <w:p>
+      <w:pPr>
+        <w:pStyle w:val="ListBullet"/>
+        <w:ind w:left="880"/>
+      </w:pPr>
+      <w:r>
+        <w:t>2</w:t>
+        <w:br/>
+        <w:t>材料は、容易に損傷しないものであること。</w:t>
+      </w:r>
+    </w:p>
+    <w:p>
+      <w:pPr>
+        <w:pStyle w:val="ListBullet"/>
+        <w:ind w:left="880"/>
+      </w:pPr>
+      <w:r>
+        <w:t>3</w:t>
+        <w:br/>
+        <w:t>色彩は、適宜とする。</w:t>
+        <w:br/>
+        <w:t>ただし、表示を容易に識別することができるものであること。</w:t>
       </w:r>
     </w:p>
     <w:sectPr>
@@ -1774,7 +1460,7 @@
     </w:pPr>
     <w:r>
       <w:tab/>
-      <w:t>WeGov v0.1 - FTS141</w:t>
+      <w:t>WeGov v0.2 - FTS141</w:t>
     </w:r>
   </w:p>
 </w:ftr>
